--- a/Class-Content/GT Camp.docx
+++ b/Class-Content/GT Camp.docx
@@ -3,8 +3,46 @@
 <w:document xmlns:wpc="http://schemas.microsoft.com/office/word/2010/wordprocessingCanvas" xmlns:cx="http://schemas.microsoft.com/office/drawing/2014/chartex" xmlns:cx1="http://schemas.microsoft.com/office/drawing/2015/9/8/chartex" xmlns:cx2="http://schemas.microsoft.com/office/drawing/2015/10/21/chartex" xmlns:cx3="http://schemas.microsoft.com/office/drawing/2016/5/9/chartex" xmlns:cx4="http://schemas.microsoft.com/office/drawing/2016/5/10/chartex" xmlns:cx5="http://schemas.microsoft.com/office/drawing/2016/5/11/chartex" xmlns:cx6="http://schemas.microsoft.com/office/drawing/2016/5/12/chartex" xmlns:cx7="http://schemas.microsoft.com/office/drawing/2016/5/13/chartex" xmlns:cx8="http://schemas.microsoft.com/office/drawing/2016/5/14/chartex" xmlns:mc="http://schemas.openxmlformats.org/markup-compatibility/2006" xmlns:aink="http://schemas.microsoft.com/office/drawing/2016/ink" xmlns:am3d="http://schemas.microsoft.com/office/drawing/2017/model3d" xmlns:o="urn:schemas-microsoft-com:office:office" xmlns:r="http://schemas.openxmlformats.org/officeDocument/2006/relationships" xmlns:m="http://schemas.openxmlformats.org/officeDocument/2006/math" xmlns:v="urn:schemas-microsoft-com:vml" xmlns:wp14="http://schemas.microsoft.com/office/word/2010/wordprocessingDrawing" xmlns:wp="http://schemas.openxmlformats.org/drawingml/2006/wordprocessingDrawing" xmlns:w10="urn:schemas-microsoft-com:office:word" xmlns:w="http://schemas.openxmlformats.org/wordprocessingml/2006/main" xmlns:w14="http://schemas.microsoft.com/office/word/2010/wordml" xmlns:w15="http://schemas.microsoft.com/office/word/2012/wordml" xmlns:w16cid="http://schemas.microsoft.com/office/word/2016/wordml/cid" xmlns:w16se="http://schemas.microsoft.com/office/word/2015/wordml/symex" xmlns:wpg="http://schemas.microsoft.com/office/word/2010/wordprocessingGroup" xmlns:wpi="http://schemas.microsoft.com/office/word/2010/wordprocessingInk" xmlns:wne="http://schemas.microsoft.com/office/word/2006/wordml" xmlns:wps="http://schemas.microsoft.com/office/word/2010/wordprocessingShape" mc:Ignorable="w14 w15 w16se w16cid wp14">
   <w:body>
     <w:p>
-      <w:r>
-        <w:t xml:space="preserve">GT Camp </w:t>
+      <w:pPr>
+        <w:rPr>
+          <w:b/>
+          <w:sz w:val="32"/>
+          <w:szCs w:val="32"/>
+        </w:rPr>
+      </w:pPr>
+      <w:r>
+        <w:rPr>
+          <w:b/>
+          <w:sz w:val="32"/>
+          <w:szCs w:val="32"/>
+        </w:rPr>
+        <w:t xml:space="preserve">GT </w:t>
+      </w:r>
+      <w:proofErr w:type="gramStart"/>
+      <w:r>
+        <w:rPr>
+          <w:b/>
+          <w:sz w:val="32"/>
+          <w:szCs w:val="32"/>
+        </w:rPr>
+        <w:t xml:space="preserve">Camp </w:t>
+      </w:r>
+      <w:r>
+        <w:rPr>
+          <w:b/>
+          <w:sz w:val="32"/>
+          <w:szCs w:val="32"/>
+        </w:rPr>
+        <w:t xml:space="preserve"> JavaScript</w:t>
+      </w:r>
+      <w:proofErr w:type="gramEnd"/>
+      <w:r>
+        <w:rPr>
+          <w:b/>
+          <w:sz w:val="32"/>
+          <w:szCs w:val="32"/>
+        </w:rPr>
+        <w:t>:</w:t>
       </w:r>
     </w:p>
     <w:p>
@@ -15,8 +53,2007 @@
           <w:numId w:val="1"/>
         </w:numPr>
       </w:pPr>
+      <w:proofErr w:type="spellStart"/>
+      <w:r>
+        <w:t>Js</w:t>
+      </w:r>
+      <w:r>
+        <w:t>F</w:t>
+      </w:r>
+      <w:r>
+        <w:t>iddle</w:t>
+      </w:r>
+      <w:proofErr w:type="spellEnd"/>
+      <w:r>
+        <w:t xml:space="preserve"> for run </w:t>
+      </w:r>
+      <w:r>
+        <w:t>program</w:t>
+      </w:r>
+      <w:r>
+        <w:t xml:space="preserve"> for testing</w:t>
+      </w:r>
+      <w:r>
+        <w:t xml:space="preserve"> </w:t>
+      </w:r>
+    </w:p>
+    <w:p>
+      <w:pPr>
+        <w:pStyle w:val="ListParagraph"/>
+        <w:numPr>
+          <w:ilvl w:val="0"/>
+          <w:numId w:val="1"/>
+        </w:numPr>
+      </w:pPr>
+      <w:r>
+        <w:t>JavaScript not effected to whitespace it is smart to leave that all</w:t>
+      </w:r>
+    </w:p>
+    <w:p>
+      <w:pPr>
+        <w:pStyle w:val="ListParagraph"/>
+        <w:numPr>
+          <w:ilvl w:val="0"/>
+          <w:numId w:val="1"/>
+        </w:numPr>
+      </w:pPr>
+      <w:r>
+        <w:t xml:space="preserve">You can run whole program </w:t>
+      </w:r>
+      <w:proofErr w:type="gramStart"/>
+      <w:r>
+        <w:t>without ;</w:t>
+      </w:r>
+      <w:proofErr w:type="gramEnd"/>
+      <w:r>
+        <w:t xml:space="preserve"> in end of </w:t>
+      </w:r>
+      <w:r>
+        <w:t>statement</w:t>
+      </w:r>
+    </w:p>
+    <w:p>
+      <w:pPr>
+        <w:pStyle w:val="ListParagraph"/>
+        <w:numPr>
+          <w:ilvl w:val="0"/>
+          <w:numId w:val="1"/>
+        </w:numPr>
+      </w:pPr>
+      <w:proofErr w:type="spellStart"/>
+      <w:r>
+        <w:t>Array.indexof</w:t>
+      </w:r>
+      <w:proofErr w:type="spellEnd"/>
+      <w:r>
+        <w:t xml:space="preserve"> </w:t>
+      </w:r>
+      <w:r>
+        <w:t>import</w:t>
+      </w:r>
+    </w:p>
+    <w:p/>
+    <w:p>
+      <w:pPr>
+        <w:rPr>
+          <w:b/>
+          <w:sz w:val="32"/>
+          <w:szCs w:val="32"/>
+        </w:rPr>
+      </w:pPr>
+      <w:r>
+        <w:rPr>
+          <w:b/>
+          <w:sz w:val="32"/>
+          <w:szCs w:val="32"/>
+        </w:rPr>
+        <w:t>Create variable</w:t>
+      </w:r>
+    </w:p>
+    <w:p>
+      <w:pPr>
+        <w:pStyle w:val="ListParagraph"/>
+        <w:numPr>
+          <w:ilvl w:val="0"/>
+          <w:numId w:val="1"/>
+        </w:numPr>
+      </w:pPr>
+      <w:r>
+        <w:t xml:space="preserve">Var (variable </w:t>
+      </w:r>
+      <w:proofErr w:type="gramStart"/>
+      <w:r>
+        <w:t>name )</w:t>
+      </w:r>
+      <w:proofErr w:type="gramEnd"/>
+      <w:r>
+        <w:t xml:space="preserve"> = (value for  string);</w:t>
+      </w:r>
+    </w:p>
+    <w:p>
+      <w:pPr>
+        <w:pStyle w:val="ListParagraph"/>
+        <w:numPr>
+          <w:ilvl w:val="1"/>
+          <w:numId w:val="1"/>
+        </w:numPr>
+      </w:pPr>
+      <w:r>
+        <w:t>Var name</w:t>
+      </w:r>
+      <w:proofErr w:type="gramStart"/>
+      <w:r>
+        <w:t>=”hey</w:t>
+      </w:r>
+      <w:proofErr w:type="gramEnd"/>
+      <w:r>
+        <w:t>”;</w:t>
+      </w:r>
+    </w:p>
+    <w:p>
+      <w:pPr>
+        <w:pStyle w:val="ListParagraph"/>
+        <w:numPr>
+          <w:ilvl w:val="1"/>
+          <w:numId w:val="1"/>
+        </w:numPr>
+      </w:pPr>
+      <w:r>
+        <w:t>Var number=9;</w:t>
+      </w:r>
+    </w:p>
+    <w:p>
+      <w:pPr>
+        <w:pStyle w:val="ListParagraph"/>
+        <w:numPr>
+          <w:ilvl w:val="1"/>
+          <w:numId w:val="1"/>
+        </w:numPr>
+      </w:pPr>
+      <w:r>
+        <w:t xml:space="preserve">Var </w:t>
+      </w:r>
+      <w:proofErr w:type="spellStart"/>
+      <w:r>
+        <w:t>isgood</w:t>
+      </w:r>
+      <w:proofErr w:type="spellEnd"/>
+      <w:r>
+        <w:t>= true;</w:t>
+      </w:r>
+    </w:p>
+    <w:p>
+      <w:pPr>
+        <w:pStyle w:val="ListParagraph"/>
+        <w:ind w:left="1440"/>
+      </w:pPr>
+    </w:p>
+    <w:p>
+      <w:pPr>
+        <w:rPr>
+          <w:b/>
+          <w:sz w:val="32"/>
+          <w:szCs w:val="32"/>
+        </w:rPr>
+      </w:pPr>
+      <w:r>
+        <w:rPr>
+          <w:b/>
+          <w:sz w:val="32"/>
+          <w:szCs w:val="32"/>
+        </w:rPr>
+        <w:t>Creating array</w:t>
+      </w:r>
+    </w:p>
+    <w:p>
+      <w:pPr>
+        <w:pStyle w:val="ListParagraph"/>
+        <w:numPr>
+          <w:ilvl w:val="0"/>
+          <w:numId w:val="3"/>
+        </w:numPr>
+      </w:pPr>
+      <w:r>
+        <w:t>Var (array name) = [“first value</w:t>
+      </w:r>
+      <w:proofErr w:type="gramStart"/>
+      <w:r>
+        <w:t>” ,</w:t>
+      </w:r>
+      <w:proofErr w:type="gramEnd"/>
+      <w:r>
+        <w:t xml:space="preserve"> ”second value”];</w:t>
+      </w:r>
+    </w:p>
+    <w:p>
+      <w:pPr>
+        <w:pStyle w:val="ListParagraph"/>
+        <w:numPr>
+          <w:ilvl w:val="1"/>
+          <w:numId w:val="3"/>
+        </w:numPr>
+      </w:pPr>
+      <w:r>
+        <w:t xml:space="preserve">Ex- </w:t>
+      </w:r>
+      <w:r>
+        <w:t>Var car</w:t>
+      </w:r>
+      <w:proofErr w:type="gramStart"/>
+      <w:r>
+        <w:t>=[</w:t>
+      </w:r>
+      <w:proofErr w:type="gramEnd"/>
+      <w:r>
+        <w:t>“a”, “b”, “c”];</w:t>
+      </w:r>
+    </w:p>
+    <w:p>
+      <w:pPr>
+        <w:pStyle w:val="ListParagraph"/>
+        <w:numPr>
+          <w:ilvl w:val="1"/>
+          <w:numId w:val="3"/>
+        </w:numPr>
+      </w:pPr>
+      <w:r>
+        <w:t xml:space="preserve">Ex- </w:t>
+      </w:r>
+      <w:r>
+        <w:t>Var number= [ 1, 2 ,3];</w:t>
+      </w:r>
+    </w:p>
+    <w:p>
+      <w:pPr>
+        <w:pStyle w:val="ListParagraph"/>
+        <w:numPr>
+          <w:ilvl w:val="1"/>
+          <w:numId w:val="3"/>
+        </w:numPr>
+      </w:pPr>
+      <w:r>
+        <w:t xml:space="preserve">Ex- </w:t>
+      </w:r>
+      <w:r>
+        <w:t xml:space="preserve">Var </w:t>
+      </w:r>
+      <w:proofErr w:type="spellStart"/>
+      <w:r>
+        <w:t>emptyaray</w:t>
+      </w:r>
+      <w:proofErr w:type="spellEnd"/>
+      <w:proofErr w:type="gramStart"/>
+      <w:r>
+        <w:t>=[</w:t>
+      </w:r>
+      <w:proofErr w:type="gramEnd"/>
+      <w:r>
+        <w:t>];</w:t>
+      </w:r>
+    </w:p>
+    <w:p>
+      <w:pPr>
+        <w:pStyle w:val="ListParagraph"/>
+        <w:numPr>
+          <w:ilvl w:val="0"/>
+          <w:numId w:val="3"/>
+        </w:numPr>
+      </w:pPr>
+      <w:proofErr w:type="spellStart"/>
+      <w:r>
+        <w:t>Indexof</w:t>
+      </w:r>
+      <w:proofErr w:type="spellEnd"/>
+      <w:r>
+        <w:t>(important)</w:t>
+      </w:r>
+    </w:p>
+    <w:p>
+      <w:pPr>
+        <w:pStyle w:val="ListParagraph"/>
+        <w:numPr>
+          <w:ilvl w:val="1"/>
+          <w:numId w:val="3"/>
+        </w:numPr>
+      </w:pPr>
+      <w:r>
+        <w:t>Ex -</w:t>
+      </w:r>
+      <w:proofErr w:type="spellStart"/>
+      <w:r>
+        <w:t>Array.indexof</w:t>
+      </w:r>
+      <w:proofErr w:type="spellEnd"/>
+      <w:r>
+        <w:t>(“b”</w:t>
+      </w:r>
+      <w:proofErr w:type="gramStart"/>
+      <w:r>
+        <w:t xml:space="preserve">);   </w:t>
+      </w:r>
+      <w:proofErr w:type="gramEnd"/>
+      <w:r>
+        <w:t>To find b from array</w:t>
+      </w:r>
+    </w:p>
+    <w:p>
+      <w:pPr>
+        <w:pStyle w:val="ListParagraph"/>
+        <w:numPr>
+          <w:ilvl w:val="1"/>
+          <w:numId w:val="3"/>
+        </w:numPr>
+      </w:pPr>
+      <w:r>
+        <w:t>Ex -</w:t>
+      </w:r>
+      <w:proofErr w:type="spellStart"/>
+      <w:r>
+        <w:t>Array.indexof</w:t>
+      </w:r>
+      <w:proofErr w:type="spellEnd"/>
+      <w:r>
+        <w:t xml:space="preserve">(“b”, 3); To find b after the third index </w:t>
+      </w:r>
+    </w:p>
+    <w:p>
+      <w:pPr>
+        <w:pStyle w:val="ListParagraph"/>
+        <w:numPr>
+          <w:ilvl w:val="0"/>
+          <w:numId w:val="3"/>
+        </w:numPr>
+      </w:pPr>
+      <w:r>
+        <w:t xml:space="preserve">To add value in array </w:t>
+      </w:r>
+    </w:p>
+    <w:p>
+      <w:pPr>
+        <w:pStyle w:val="ListParagraph"/>
+        <w:numPr>
+          <w:ilvl w:val="1"/>
+          <w:numId w:val="3"/>
+        </w:numPr>
+      </w:pPr>
+      <w:proofErr w:type="spellStart"/>
+      <w:r>
+        <w:t>Arrayname.push</w:t>
+      </w:r>
+      <w:proofErr w:type="spellEnd"/>
+      <w:r>
+        <w:t>(value);</w:t>
+      </w:r>
+    </w:p>
+    <w:p>
+      <w:pPr>
+        <w:pStyle w:val="ListParagraph"/>
+        <w:numPr>
+          <w:ilvl w:val="1"/>
+          <w:numId w:val="3"/>
+        </w:numPr>
+      </w:pPr>
+      <w:r>
+        <w:t xml:space="preserve"> Ex- </w:t>
+      </w:r>
+      <w:proofErr w:type="spellStart"/>
+      <w:proofErr w:type="gramStart"/>
+      <w:r>
+        <w:t>fruits.push</w:t>
+      </w:r>
+      <w:proofErr w:type="spellEnd"/>
+      <w:proofErr w:type="gramEnd"/>
+      <w:r>
+        <w:t>(“apple”);</w:t>
+      </w:r>
+    </w:p>
+    <w:p>
+      <w:pPr>
+        <w:pStyle w:val="ListParagraph"/>
+        <w:numPr>
+          <w:ilvl w:val="1"/>
+          <w:numId w:val="3"/>
+        </w:numPr>
+      </w:pPr>
+    </w:p>
+    <w:p>
+      <w:pPr>
+        <w:pStyle w:val="ListParagraph"/>
+        <w:numPr>
+          <w:ilvl w:val="0"/>
+          <w:numId w:val="3"/>
+        </w:numPr>
+      </w:pPr>
+      <w:r>
+        <w:t xml:space="preserve">Pop in array to remove last </w:t>
+      </w:r>
+      <w:proofErr w:type="spellStart"/>
+      <w:r>
+        <w:t>elemnt</w:t>
+      </w:r>
+      <w:proofErr w:type="spellEnd"/>
+      <w:r>
+        <w:t xml:space="preserve"> from array</w:t>
+      </w:r>
+    </w:p>
+    <w:p>
+      <w:pPr>
+        <w:pStyle w:val="ListParagraph"/>
+        <w:numPr>
+          <w:ilvl w:val="1"/>
+          <w:numId w:val="3"/>
+        </w:numPr>
+      </w:pPr>
+      <w:proofErr w:type="spellStart"/>
+      <w:proofErr w:type="gramStart"/>
+      <w:r>
+        <w:t>Arrayname.pop</w:t>
+      </w:r>
+      <w:proofErr w:type="spellEnd"/>
+      <w:r>
+        <w:t>(</w:t>
+      </w:r>
+      <w:proofErr w:type="gramEnd"/>
+      <w:r>
+        <w:t>);</w:t>
+      </w:r>
+    </w:p>
+    <w:p>
+      <w:pPr>
+        <w:pStyle w:val="ListParagraph"/>
+        <w:numPr>
+          <w:ilvl w:val="1"/>
+          <w:numId w:val="3"/>
+        </w:numPr>
+      </w:pPr>
+      <w:proofErr w:type="spellStart"/>
+      <w:r>
+        <w:t>Arrayname.indexof</w:t>
+      </w:r>
+      <w:proofErr w:type="spellEnd"/>
+      <w:r>
+        <w:t>(“banana”</w:t>
+      </w:r>
+      <w:proofErr w:type="gramStart"/>
+      <w:r>
+        <w:t>).pop</w:t>
+      </w:r>
+      <w:proofErr w:type="gramEnd"/>
+      <w:r>
+        <w:t>();</w:t>
+      </w:r>
+    </w:p>
+    <w:p>
+      <w:pPr>
+        <w:pStyle w:val="ListParagraph"/>
+        <w:numPr>
+          <w:ilvl w:val="1"/>
+          <w:numId w:val="3"/>
+        </w:numPr>
+      </w:pPr>
+      <w:proofErr w:type="spellStart"/>
+      <w:r>
+        <w:t>Arraryname.indexof</w:t>
+      </w:r>
+      <w:proofErr w:type="spellEnd"/>
+      <w:r>
+        <w:t>(5</w:t>
+      </w:r>
+      <w:proofErr w:type="gramStart"/>
+      <w:r>
+        <w:t>).pop</w:t>
+      </w:r>
+      <w:proofErr w:type="gramEnd"/>
+      <w:r>
+        <w:t>();</w:t>
+      </w:r>
+    </w:p>
+    <w:p>
+      <w:pPr>
+        <w:pStyle w:val="ListParagraph"/>
+        <w:ind w:left="1440"/>
+      </w:pPr>
+    </w:p>
+    <w:p>
+      <w:pPr>
+        <w:rPr>
+          <w:b/>
+          <w:sz w:val="32"/>
+          <w:szCs w:val="32"/>
+        </w:rPr>
+      </w:pPr>
+      <w:r>
+        <w:rPr>
+          <w:b/>
+          <w:sz w:val="32"/>
+          <w:szCs w:val="32"/>
+        </w:rPr>
+        <w:t xml:space="preserve">Creating </w:t>
+      </w:r>
+      <w:proofErr w:type="gramStart"/>
+      <w:r>
+        <w:rPr>
+          <w:b/>
+          <w:sz w:val="32"/>
+          <w:szCs w:val="32"/>
+        </w:rPr>
+        <w:t>object</w:t>
+      </w:r>
+      <w:r>
+        <w:rPr>
+          <w:b/>
+          <w:sz w:val="32"/>
+          <w:szCs w:val="32"/>
+        </w:rPr>
+        <w:t>(</w:t>
+      </w:r>
+      <w:proofErr w:type="gramEnd"/>
+      <w:r>
+        <w:rPr>
+          <w:b/>
+          <w:sz w:val="32"/>
+          <w:szCs w:val="32"/>
+        </w:rPr>
+        <w:t>is better to use object then array)</w:t>
+      </w:r>
+    </w:p>
+    <w:p>
+      <w:pPr>
+        <w:pStyle w:val="ListParagraph"/>
+        <w:numPr>
+          <w:ilvl w:val="0"/>
+          <w:numId w:val="4"/>
+        </w:numPr>
+      </w:pPr>
+      <w:r>
+        <w:t>Var (</w:t>
+      </w:r>
+      <w:proofErr w:type="spellStart"/>
+      <w:r>
+        <w:t>objectname</w:t>
+      </w:r>
+      <w:proofErr w:type="spellEnd"/>
+      <w:r>
+        <w:t xml:space="preserve">) = </w:t>
+      </w:r>
+      <w:proofErr w:type="gramStart"/>
+      <w:r>
+        <w:t>{ key</w:t>
+      </w:r>
+      <w:proofErr w:type="gramEnd"/>
+      <w:r>
+        <w:t>=”value”,</w:t>
+      </w:r>
+    </w:p>
+    <w:p>
+      <w:pPr>
+        <w:ind w:left="2520"/>
+      </w:pPr>
+      <w:r>
+        <w:t xml:space="preserve"> </w:t>
+      </w:r>
+      <w:r>
+        <w:t>key=”value”</w:t>
+      </w:r>
+      <w:r>
+        <w:t>}</w:t>
+      </w:r>
+      <w:r>
+        <w:t>;</w:t>
+      </w:r>
+    </w:p>
+    <w:p>
+      <w:pPr>
+        <w:pStyle w:val="ListParagraph"/>
+        <w:numPr>
+          <w:ilvl w:val="0"/>
+          <w:numId w:val="4"/>
+        </w:numPr>
+      </w:pPr>
+      <w:r>
+        <w:t>Var car=</w:t>
+      </w:r>
+      <w:r>
+        <w:t xml:space="preserve"> {</w:t>
+      </w:r>
+      <w:r>
+        <w:t xml:space="preserve"> </w:t>
+      </w:r>
+    </w:p>
+    <w:p>
+      <w:pPr>
+        <w:ind w:left="1080"/>
+      </w:pPr>
+      <w:r>
+        <w:t>type</w:t>
+      </w:r>
+      <w:proofErr w:type="gramStart"/>
+      <w:r>
+        <w:t>: ”fiat</w:t>
+      </w:r>
+      <w:proofErr w:type="gramEnd"/>
+      <w:r>
+        <w:t>”,</w:t>
+      </w:r>
+    </w:p>
+    <w:p>
+      <w:pPr>
+        <w:ind w:left="1080"/>
+      </w:pPr>
+      <w:r>
+        <w:t>Model: ”500”,</w:t>
+      </w:r>
+    </w:p>
+    <w:p>
+      <w:pPr>
+        <w:ind w:left="1080"/>
+      </w:pPr>
+      <w:r>
+        <w:lastRenderedPageBreak/>
+        <w:t>Color</w:t>
+      </w:r>
+      <w:proofErr w:type="gramStart"/>
+      <w:r>
+        <w:t>: ”white</w:t>
+      </w:r>
+      <w:proofErr w:type="gramEnd"/>
+      <w:r>
+        <w:t>”};</w:t>
+      </w:r>
+    </w:p>
+    <w:p>
+      <w:pPr>
+        <w:rPr>
+          <w:b/>
+          <w:sz w:val="32"/>
+          <w:szCs w:val="32"/>
+        </w:rPr>
+      </w:pPr>
+      <w:r>
+        <w:rPr>
+          <w:b/>
+          <w:sz w:val="32"/>
+          <w:szCs w:val="32"/>
+        </w:rPr>
+        <w:t xml:space="preserve">Creating </w:t>
+      </w:r>
+      <w:r>
+        <w:rPr>
+          <w:b/>
+          <w:sz w:val="32"/>
+          <w:szCs w:val="32"/>
+        </w:rPr>
+        <w:t>loops</w:t>
+      </w:r>
+    </w:p>
+    <w:p>
+      <w:pPr>
+        <w:pStyle w:val="ListParagraph"/>
+        <w:numPr>
+          <w:ilvl w:val="0"/>
+          <w:numId w:val="4"/>
+        </w:numPr>
+      </w:pPr>
+      <w:r>
+        <w:t xml:space="preserve">For </w:t>
+      </w:r>
+      <w:proofErr w:type="gramStart"/>
+      <w:r>
+        <w:t>( int</w:t>
+      </w:r>
+      <w:proofErr w:type="gramEnd"/>
+      <w:r>
+        <w:t xml:space="preserve"> ; </w:t>
+      </w:r>
+      <w:proofErr w:type="spellStart"/>
+      <w:r>
+        <w:t>condtion</w:t>
+      </w:r>
+      <w:proofErr w:type="spellEnd"/>
+      <w:r>
+        <w:t xml:space="preserve">; increment or </w:t>
+      </w:r>
+      <w:proofErr w:type="spellStart"/>
+      <w:r>
+        <w:t>decreament</w:t>
+      </w:r>
+      <w:proofErr w:type="spellEnd"/>
+      <w:r>
+        <w:t>)</w:t>
+      </w:r>
+    </w:p>
+    <w:p>
+      <w:pPr>
+        <w:pStyle w:val="ListParagraph"/>
+        <w:ind w:left="1440"/>
+      </w:pPr>
+      <w:proofErr w:type="gramStart"/>
+      <w:r>
+        <w:t>{  statement</w:t>
+      </w:r>
+      <w:proofErr w:type="gramEnd"/>
+      <w:r>
+        <w:t>1</w:t>
+      </w:r>
+      <w:r>
+        <w:t>;</w:t>
+      </w:r>
+    </w:p>
+    <w:p>
+      <w:pPr>
+        <w:pStyle w:val="ListParagraph"/>
+        <w:ind w:left="1440"/>
+      </w:pPr>
+      <w:r>
+        <w:t xml:space="preserve">   Statement</w:t>
+      </w:r>
+      <w:proofErr w:type="gramStart"/>
+      <w:r>
+        <w:t>2</w:t>
+      </w:r>
+      <w:r>
+        <w:t xml:space="preserve"> }</w:t>
+      </w:r>
+      <w:proofErr w:type="gramEnd"/>
+    </w:p>
+    <w:p>
+      <w:pPr>
+        <w:pStyle w:val="ListParagraph"/>
+        <w:numPr>
+          <w:ilvl w:val="0"/>
+          <w:numId w:val="4"/>
+        </w:numPr>
+      </w:pPr>
+      <w:r>
+        <w:t>Ex -</w:t>
+      </w:r>
+      <w:r>
+        <w:t xml:space="preserve"> </w:t>
+      </w:r>
+      <w:proofErr w:type="gramStart"/>
+      <w:r>
+        <w:t>For(</w:t>
+      </w:r>
+      <w:proofErr w:type="gramEnd"/>
+      <w:r>
+        <w:t xml:space="preserve">var </w:t>
+      </w:r>
+      <w:proofErr w:type="spellStart"/>
+      <w:r>
+        <w:t>i</w:t>
+      </w:r>
+      <w:proofErr w:type="spellEnd"/>
+      <w:r>
+        <w:t xml:space="preserve">=0; </w:t>
+      </w:r>
+      <w:proofErr w:type="spellStart"/>
+      <w:r>
+        <w:t>i</w:t>
+      </w:r>
+      <w:proofErr w:type="spellEnd"/>
+      <w:r>
+        <w:t xml:space="preserve">&lt; 5; </w:t>
+      </w:r>
+      <w:proofErr w:type="spellStart"/>
+      <w:r>
+        <w:t>i</w:t>
+      </w:r>
+      <w:proofErr w:type="spellEnd"/>
+      <w:r>
+        <w:t>++)</w:t>
+      </w:r>
+    </w:p>
+    <w:p>
+      <w:pPr>
+        <w:pStyle w:val="ListParagraph"/>
+      </w:pPr>
+      <w:proofErr w:type="gramStart"/>
+      <w:r>
+        <w:t>{ console.log</w:t>
+      </w:r>
+      <w:proofErr w:type="gramEnd"/>
+      <w:r>
+        <w:t>(“</w:t>
+      </w:r>
+      <w:proofErr w:type="spellStart"/>
+      <w:r>
+        <w:t>hellow</w:t>
+      </w:r>
+      <w:proofErr w:type="spellEnd"/>
+      <w:r>
+        <w:t>”);</w:t>
+      </w:r>
+    </w:p>
+    <w:p>
+      <w:pPr>
+        <w:pStyle w:val="ListParagraph"/>
+      </w:pPr>
+      <w:r>
+        <w:t>}</w:t>
+      </w:r>
+    </w:p>
+    <w:p>
+      <w:pPr>
+        <w:rPr>
+          <w:b/>
+          <w:sz w:val="32"/>
+          <w:szCs w:val="32"/>
+        </w:rPr>
+      </w:pPr>
+      <w:r>
+        <w:rPr>
+          <w:b/>
+          <w:sz w:val="32"/>
+          <w:szCs w:val="32"/>
+        </w:rPr>
+        <w:t>Creating Function</w:t>
+      </w:r>
+    </w:p>
+    <w:p>
+      <w:r>
+        <w:t xml:space="preserve">When u put 2 </w:t>
+      </w:r>
+      <w:proofErr w:type="gramStart"/>
+      <w:r>
+        <w:t>name</w:t>
+      </w:r>
+      <w:proofErr w:type="gramEnd"/>
+      <w:r>
+        <w:t xml:space="preserve"> in as parameter but till u not calling its arguments but once u called or used then its parameter</w:t>
+      </w:r>
+    </w:p>
+    <w:p>
+      <w:pPr>
+        <w:pStyle w:val="ListParagraph"/>
+        <w:numPr>
+          <w:ilvl w:val="0"/>
+          <w:numId w:val="4"/>
+        </w:numPr>
+      </w:pPr>
+      <w:r>
+        <w:t>Var (</w:t>
+      </w:r>
+      <w:proofErr w:type="spellStart"/>
+      <w:r>
+        <w:t>functionname</w:t>
+      </w:r>
+      <w:proofErr w:type="spellEnd"/>
+      <w:r>
+        <w:t>) = function(</w:t>
+      </w:r>
+      <w:r>
+        <w:t>argument1</w:t>
+      </w:r>
+      <w:r>
+        <w:t>(parameter</w:t>
+      </w:r>
+      <w:proofErr w:type="gramStart"/>
+      <w:r>
+        <w:t>)</w:t>
+      </w:r>
+      <w:r>
+        <w:t>,argument</w:t>
+      </w:r>
+      <w:proofErr w:type="gramEnd"/>
+      <w:r>
+        <w:t>2</w:t>
+      </w:r>
+      <w:r>
+        <w:t>(parameter)</w:t>
+      </w:r>
+      <w:r>
+        <w:t>){</w:t>
+      </w:r>
+    </w:p>
+    <w:p>
+      <w:pPr>
+        <w:pStyle w:val="ListParagraph"/>
+        <w:ind w:left="1440"/>
+      </w:pPr>
+      <w:r>
+        <w:t>Statements;</w:t>
+      </w:r>
+    </w:p>
+    <w:p>
+      <w:pPr>
+        <w:pStyle w:val="ListParagraph"/>
+        <w:ind w:left="1440"/>
+      </w:pPr>
+      <w:r>
+        <w:t>}</w:t>
+      </w:r>
+      <w:r>
+        <w:t>;</w:t>
+      </w:r>
+    </w:p>
+    <w:p>
+      <w:pPr>
+        <w:pStyle w:val="ListParagraph"/>
+      </w:pPr>
+    </w:p>
+    <w:p>
+      <w:pPr>
+        <w:ind w:firstLine="720"/>
+      </w:pPr>
+      <w:r>
+        <w:t>To call function</w:t>
+      </w:r>
+    </w:p>
+    <w:p>
+      <w:r>
+        <w:tab/>
+        <w:t xml:space="preserve">Function </w:t>
+      </w:r>
+      <w:proofErr w:type="gramStart"/>
+      <w:r>
+        <w:t>name(</w:t>
+      </w:r>
+      <w:proofErr w:type="gramEnd"/>
+      <w:r>
+        <w:t>);</w:t>
+      </w:r>
+    </w:p>
+    <w:p>
+      <w:pPr>
+        <w:pStyle w:val="ListParagraph"/>
+        <w:numPr>
+          <w:ilvl w:val="0"/>
+          <w:numId w:val="4"/>
+        </w:numPr>
+      </w:pPr>
+      <w:r>
+        <w:t>Var divider= function(</w:t>
+      </w:r>
+      <w:r>
+        <w:t>n</w:t>
+      </w:r>
+      <w:proofErr w:type="gramStart"/>
+      <w:r>
+        <w:t>1,n</w:t>
+      </w:r>
+      <w:proofErr w:type="gramEnd"/>
+      <w:r>
+        <w:t>2</w:t>
+      </w:r>
+      <w:r>
+        <w:t>){</w:t>
+      </w:r>
+    </w:p>
+    <w:p>
+      <w:pPr>
+        <w:ind w:left="1080"/>
+      </w:pPr>
+      <w:r>
+        <w:t>Var result= n1/n2;</w:t>
+      </w:r>
+    </w:p>
+    <w:p>
+      <w:pPr>
+        <w:ind w:left="1080"/>
+      </w:pPr>
+      <w:r>
+        <w:t>Console.log(result);</w:t>
+      </w:r>
+    </w:p>
+    <w:p>
+      <w:pPr>
+        <w:ind w:left="1080"/>
+      </w:pPr>
+      <w:r>
+        <w:t>Return result;</w:t>
+      </w:r>
+      <w:r>
+        <w:t>}</w:t>
+      </w:r>
+    </w:p>
+    <w:p>
+      <w:pPr>
+        <w:ind w:firstLine="720"/>
+      </w:pPr>
+      <w:r>
+        <w:t>TO call this function</w:t>
+      </w:r>
+    </w:p>
+    <w:p>
+      <w:r>
+        <w:tab/>
+      </w:r>
+      <w:proofErr w:type="gramStart"/>
+      <w:r>
+        <w:t>Divider(</w:t>
+      </w:r>
+      <w:proofErr w:type="gramEnd"/>
+      <w:r>
+        <w:t>10,5);</w:t>
+      </w:r>
+      <w:r>
+        <w:t xml:space="preserve"> or car </w:t>
+      </w:r>
+      <w:proofErr w:type="spellStart"/>
+      <w:r>
+        <w:t>testfunction</w:t>
+      </w:r>
+      <w:proofErr w:type="spellEnd"/>
+      <w:r>
+        <w:t xml:space="preserve"> = divider(10,5);</w:t>
+      </w:r>
+    </w:p>
+    <w:p>
+      <w:r>
+        <w:tab/>
+      </w:r>
+      <w:r>
+        <w:tab/>
+      </w:r>
+      <w:r>
+        <w:tab/>
+      </w:r>
+      <w:r>
+        <w:tab/>
+        <w:t>Console.log(</w:t>
+      </w:r>
+      <w:proofErr w:type="spellStart"/>
+      <w:r>
+        <w:t>testfun</w:t>
+      </w:r>
+      <w:r>
+        <w:t>c</w:t>
+      </w:r>
+      <w:r>
+        <w:t>tion</w:t>
+      </w:r>
+      <w:proofErr w:type="spellEnd"/>
+      <w:r>
+        <w:t>);</w:t>
+      </w:r>
+    </w:p>
+    <w:p/>
+    <w:p/>
+    <w:p/>
+    <w:p>
+      <w:r>
+        <w:t>// CRASH COURSE JS</w:t>
+      </w:r>
+    </w:p>
+    <w:p>
+      <w:r>
+        <w:t>// ==========================================================</w:t>
+      </w:r>
+    </w:p>
+    <w:p/>
+    <w:p>
+      <w:r>
+        <w:t>// 1. BASIC VARIABLES</w:t>
+      </w:r>
+    </w:p>
+    <w:p>
+      <w:r>
+        <w:lastRenderedPageBreak/>
+        <w:t>// ==========================================================</w:t>
+      </w:r>
+    </w:p>
+    <w:p/>
+    <w:p>
+      <w:r>
+        <w:t>// Create a basic variable</w:t>
+      </w:r>
+    </w:p>
+    <w:p>
+      <w:r>
+        <w:t>var name = "Ahmed";</w:t>
+      </w:r>
+    </w:p>
+    <w:p/>
+    <w:p/>
+    <w:p>
+      <w:r>
+        <w:t>// 2. ARRAYS</w:t>
+      </w:r>
+    </w:p>
+    <w:p>
+      <w:r>
+        <w:t>// ==========================================================</w:t>
+      </w:r>
+    </w:p>
+    <w:p/>
+    <w:p>
+      <w:r>
+        <w:t>// Create an array of five strings</w:t>
+      </w:r>
+    </w:p>
+    <w:p>
+      <w:r>
+        <w:t xml:space="preserve">var </w:t>
+      </w:r>
+      <w:proofErr w:type="spellStart"/>
+      <w:r>
+        <w:t>fiveArray</w:t>
+      </w:r>
+      <w:proofErr w:type="spellEnd"/>
+      <w:r>
+        <w:t xml:space="preserve"> = ["Ahmed", "Lexus", "Tom", "Jim", "Joy"];</w:t>
+      </w:r>
+    </w:p>
+    <w:p/>
+    <w:p/>
+    <w:p>
+      <w:r>
+        <w:t>// 3. FOR LOOPS</w:t>
+      </w:r>
+    </w:p>
+    <w:p>
+      <w:r>
+        <w:t>// ==========================================================</w:t>
+      </w:r>
+    </w:p>
+    <w:p/>
+    <w:p>
+      <w:r>
+        <w:t>// Create a for loop that loops through and prints "My name is Bob five times"</w:t>
+      </w:r>
+    </w:p>
+    <w:p>
+      <w:r>
+        <w:t xml:space="preserve">for (var </w:t>
+      </w:r>
+      <w:proofErr w:type="spellStart"/>
+      <w:r>
+        <w:t>i</w:t>
+      </w:r>
+      <w:proofErr w:type="spellEnd"/>
+      <w:r>
+        <w:t xml:space="preserve"> = 0; </w:t>
+      </w:r>
+      <w:proofErr w:type="spellStart"/>
+      <w:r>
+        <w:t>i</w:t>
+      </w:r>
+      <w:proofErr w:type="spellEnd"/>
+      <w:r>
+        <w:t xml:space="preserve"> &lt; 5; </w:t>
+      </w:r>
+      <w:proofErr w:type="spellStart"/>
+      <w:r>
+        <w:t>i</w:t>
+      </w:r>
+      <w:proofErr w:type="spellEnd"/>
+      <w:r>
+        <w:t>++) {</w:t>
+      </w:r>
+    </w:p>
+    <w:p>
+      <w:r>
+        <w:t xml:space="preserve">  </w:t>
+      </w:r>
+      <w:proofErr w:type="gramStart"/>
+      <w:r>
+        <w:t>console.log(</w:t>
+      </w:r>
+      <w:proofErr w:type="gramEnd"/>
+      <w:r>
+        <w:t>"My name is Bob");</w:t>
+      </w:r>
+    </w:p>
+    <w:p>
+      <w:r>
+        <w:t>}</w:t>
+      </w:r>
+    </w:p>
+    <w:p/>
+    <w:p/>
+    <w:p>
+      <w:r>
+        <w:t xml:space="preserve">// Create a for loop that loops through your </w:t>
+      </w:r>
+      <w:proofErr w:type="gramStart"/>
+      <w:r>
+        <w:t>five string</w:t>
+      </w:r>
+      <w:proofErr w:type="gramEnd"/>
+      <w:r>
+        <w:t xml:space="preserve"> array and prints each name</w:t>
+      </w:r>
+    </w:p>
+    <w:p>
+      <w:r>
+        <w:t xml:space="preserve">for (var </w:t>
+      </w:r>
+      <w:proofErr w:type="spellStart"/>
+      <w:r>
+        <w:t>i</w:t>
+      </w:r>
+      <w:proofErr w:type="spellEnd"/>
+      <w:r>
+        <w:t xml:space="preserve"> = 0; </w:t>
+      </w:r>
+      <w:proofErr w:type="spellStart"/>
+      <w:r>
+        <w:t>i</w:t>
+      </w:r>
+      <w:proofErr w:type="spellEnd"/>
+      <w:r>
+        <w:t xml:space="preserve"> &lt; </w:t>
+      </w:r>
+      <w:proofErr w:type="spellStart"/>
+      <w:r>
+        <w:t>fiveArray.length</w:t>
+      </w:r>
+      <w:proofErr w:type="spellEnd"/>
+      <w:r>
+        <w:t xml:space="preserve">; </w:t>
+      </w:r>
+      <w:proofErr w:type="spellStart"/>
+      <w:r>
+        <w:t>i</w:t>
+      </w:r>
+      <w:proofErr w:type="spellEnd"/>
+      <w:r>
+        <w:t>++) {</w:t>
+      </w:r>
+    </w:p>
+    <w:p>
+      <w:r>
+        <w:t xml:space="preserve">  </w:t>
+      </w:r>
+      <w:proofErr w:type="gramStart"/>
+      <w:r>
+        <w:t>console.log(</w:t>
+      </w:r>
+      <w:proofErr w:type="gramEnd"/>
+      <w:r>
+        <w:t xml:space="preserve">"My name is " + </w:t>
+      </w:r>
+      <w:proofErr w:type="spellStart"/>
+      <w:r>
+        <w:t>fiveArray</w:t>
+      </w:r>
+      <w:proofErr w:type="spellEnd"/>
+      <w:r>
+        <w:t>[</w:t>
+      </w:r>
+      <w:proofErr w:type="spellStart"/>
+      <w:r>
+        <w:t>i</w:t>
+      </w:r>
+      <w:proofErr w:type="spellEnd"/>
+      <w:r>
+        <w:t>]);</w:t>
+      </w:r>
+    </w:p>
+    <w:p>
+      <w:r>
+        <w:t>}</w:t>
+      </w:r>
+    </w:p>
+    <w:p/>
+    <w:p/>
+    <w:p>
+      <w:r>
+        <w:t>// 4. FUNCTIONS</w:t>
+      </w:r>
+    </w:p>
+    <w:p>
+      <w:r>
+        <w:lastRenderedPageBreak/>
+        <w:t>// ==========================================================</w:t>
+      </w:r>
+    </w:p>
+    <w:p/>
+    <w:p>
+      <w:r>
+        <w:t>// Create a function that takes two numbers and divides the first number by the second.</w:t>
+      </w:r>
+    </w:p>
+    <w:p>
+      <w:r>
+        <w:t>// Then call that function</w:t>
+      </w:r>
+    </w:p>
+    <w:p>
+      <w:r>
+        <w:t xml:space="preserve">var divider = </w:t>
+      </w:r>
+      <w:proofErr w:type="gramStart"/>
+      <w:r>
+        <w:t>function(</w:t>
+      </w:r>
+      <w:proofErr w:type="gramEnd"/>
+      <w:r>
+        <w:t>num1, num2) {</w:t>
+      </w:r>
+    </w:p>
+    <w:p>
+      <w:r>
+        <w:t xml:space="preserve">  var result = num1 / num2;</w:t>
+      </w:r>
+    </w:p>
+    <w:p>
+      <w:r>
+        <w:t xml:space="preserve">  console.log(result);</w:t>
+      </w:r>
+    </w:p>
+    <w:p>
+      <w:r>
+        <w:t xml:space="preserve">  return result;</w:t>
+      </w:r>
+    </w:p>
+    <w:p>
+      <w:r>
+        <w:t>};</w:t>
+      </w:r>
+    </w:p>
+    <w:p/>
+    <w:p>
+      <w:r>
+        <w:t>// Prints 5</w:t>
+      </w:r>
+    </w:p>
+    <w:p>
+      <w:proofErr w:type="gramStart"/>
+      <w:r>
+        <w:t>divider(</w:t>
+      </w:r>
+      <w:proofErr w:type="gramEnd"/>
+      <w:r>
+        <w:t>10, 2);</w:t>
+      </w:r>
+    </w:p>
+    <w:p/>
+    <w:p/>
+    <w:p>
+      <w:r>
+        <w:t>// Create a function that takes in an array of strings and then loops through the array and prints out strings.</w:t>
+      </w:r>
+    </w:p>
+    <w:p>
+      <w:r>
+        <w:t>// Then call that function</w:t>
+      </w:r>
+    </w:p>
+    <w:p>
+      <w:r>
+        <w:t>var looper = function(</w:t>
+      </w:r>
+      <w:proofErr w:type="spellStart"/>
+      <w:r>
+        <w:t>arrayNumbers</w:t>
+      </w:r>
+      <w:proofErr w:type="spellEnd"/>
+      <w:r>
+        <w:t>) {</w:t>
+      </w:r>
+    </w:p>
+    <w:p>
+      <w:r>
+        <w:t xml:space="preserve">  for (var </w:t>
+      </w:r>
+      <w:proofErr w:type="spellStart"/>
+      <w:r>
+        <w:t>i</w:t>
+      </w:r>
+      <w:proofErr w:type="spellEnd"/>
+      <w:r>
+        <w:t xml:space="preserve"> = 0; </w:t>
+      </w:r>
+      <w:proofErr w:type="spellStart"/>
+      <w:r>
+        <w:t>i</w:t>
+      </w:r>
+      <w:proofErr w:type="spellEnd"/>
+      <w:r>
+        <w:t xml:space="preserve"> &lt; </w:t>
+      </w:r>
+      <w:proofErr w:type="spellStart"/>
+      <w:r>
+        <w:t>arrayNumbers.length</w:t>
+      </w:r>
+      <w:proofErr w:type="spellEnd"/>
+      <w:r>
+        <w:t xml:space="preserve">; </w:t>
+      </w:r>
+      <w:proofErr w:type="spellStart"/>
+      <w:r>
+        <w:t>i</w:t>
+      </w:r>
+      <w:proofErr w:type="spellEnd"/>
+      <w:r>
+        <w:t>++) {</w:t>
+      </w:r>
+    </w:p>
+    <w:p>
+      <w:r>
+        <w:t xml:space="preserve">    console.log(</w:t>
+      </w:r>
+      <w:proofErr w:type="spellStart"/>
+      <w:r>
+        <w:t>arrayNumbers</w:t>
+      </w:r>
+      <w:proofErr w:type="spellEnd"/>
+      <w:r>
+        <w:t>[</w:t>
+      </w:r>
+      <w:proofErr w:type="spellStart"/>
+      <w:r>
+        <w:t>i</w:t>
+      </w:r>
+      <w:proofErr w:type="spellEnd"/>
+      <w:r>
+        <w:t>]);</w:t>
+      </w:r>
+    </w:p>
+    <w:p>
+      <w:r>
+        <w:t xml:space="preserve">  }</w:t>
+      </w:r>
+    </w:p>
+    <w:p>
+      <w:r>
+        <w:t>};</w:t>
+      </w:r>
+    </w:p>
+    <w:p/>
+    <w:p>
+      <w:r>
+        <w:t>looper(</w:t>
+      </w:r>
+      <w:proofErr w:type="spellStart"/>
+      <w:r>
+        <w:t>fiveArray</w:t>
+      </w:r>
+      <w:proofErr w:type="spellEnd"/>
+      <w:r>
+        <w:t>);</w:t>
+      </w:r>
+    </w:p>
+    <w:p/>
+    <w:p/>
+    <w:p>
+      <w:r>
+        <w:t>// 5. OBJECTS</w:t>
+      </w:r>
+    </w:p>
+    <w:p>
+      <w:r>
+        <w:t>// ==========================================================</w:t>
+      </w:r>
+    </w:p>
+    <w:p/>
+    <w:p>
+      <w:r>
+        <w:lastRenderedPageBreak/>
+        <w:t>// Create a JavaScript Object</w:t>
+      </w:r>
+    </w:p>
+    <w:p>
+      <w:r>
+        <w:t xml:space="preserve">var </w:t>
+      </w:r>
+      <w:proofErr w:type="spellStart"/>
+      <w:r>
+        <w:t>monsterTruck</w:t>
+      </w:r>
+      <w:proofErr w:type="spellEnd"/>
+      <w:r>
+        <w:t xml:space="preserve"> = {</w:t>
+      </w:r>
+    </w:p>
+    <w:p>
+      <w:r>
+        <w:t xml:space="preserve">  name: "Digital Destructor",</w:t>
+      </w:r>
+    </w:p>
+    <w:p>
+      <w:r>
+        <w:t xml:space="preserve">  brand: "Honda",</w:t>
+      </w:r>
+    </w:p>
+    <w:p>
+      <w:r>
+        <w:t xml:space="preserve">  </w:t>
+      </w:r>
+      <w:proofErr w:type="spellStart"/>
+      <w:r>
+        <w:t>carsDestroyed</w:t>
+      </w:r>
+      <w:proofErr w:type="spellEnd"/>
+      <w:r>
+        <w:t>: 2001</w:t>
+      </w:r>
+    </w:p>
+    <w:p>
+      <w:r>
+        <w:t>};</w:t>
+      </w:r>
+    </w:p>
+    <w:p/>
+    <w:p/>
+    <w:p>
+      <w:r>
+        <w:t>// Console log any three of the properties in that object</w:t>
+      </w:r>
+    </w:p>
+    <w:p>
+      <w:r>
+        <w:t>console.log(monsterTruck.name);</w:t>
+      </w:r>
+    </w:p>
+    <w:p>
+      <w:proofErr w:type="gramStart"/>
+      <w:r>
+        <w:t>console.log(</w:t>
+      </w:r>
+      <w:proofErr w:type="spellStart"/>
+      <w:proofErr w:type="gramEnd"/>
+      <w:r>
+        <w:t>monsterTruck.brand</w:t>
+      </w:r>
+      <w:proofErr w:type="spellEnd"/>
+      <w:r>
+        <w:t>);</w:t>
+      </w:r>
+    </w:p>
+    <w:p>
+      <w:proofErr w:type="gramStart"/>
+      <w:r>
+        <w:t>console.log(</w:t>
+      </w:r>
+      <w:proofErr w:type="spellStart"/>
+      <w:proofErr w:type="gramEnd"/>
+      <w:r>
+        <w:t>monsterTruck.carsDestroyed</w:t>
+      </w:r>
+      <w:proofErr w:type="spellEnd"/>
+      <w:r>
+        <w:t>);</w:t>
+      </w:r>
+    </w:p>
+    <w:p/>
+    <w:p/>
+    <w:p>
+      <w:r>
+        <w:t>// Create an Array of 3 Objects</w:t>
+      </w:r>
+    </w:p>
+    <w:p>
+      <w:r>
+        <w:t xml:space="preserve">var </w:t>
+      </w:r>
+      <w:proofErr w:type="spellStart"/>
+      <w:r>
+        <w:t>threeObjects</w:t>
+      </w:r>
+      <w:proofErr w:type="spellEnd"/>
+      <w:r>
+        <w:t xml:space="preserve"> = [</w:t>
+      </w:r>
+    </w:p>
+    <w:p>
+      <w:r>
+        <w:t xml:space="preserve">  {</w:t>
+      </w:r>
+    </w:p>
+    <w:p>
+      <w:r>
+        <w:t xml:space="preserve">    name: "Digital Destructor",</w:t>
+      </w:r>
+    </w:p>
+    <w:p>
+      <w:r>
+        <w:t xml:space="preserve">    brand: "Honda",</w:t>
+      </w:r>
+    </w:p>
+    <w:p>
+      <w:r>
+        <w:t xml:space="preserve">    </w:t>
+      </w:r>
+      <w:proofErr w:type="spellStart"/>
+      <w:r>
+        <w:t>carsDestroyed</w:t>
+      </w:r>
+      <w:proofErr w:type="spellEnd"/>
+      <w:r>
+        <w:t>: 2001</w:t>
+      </w:r>
+    </w:p>
+    <w:p>
+      <w:r>
+        <w:t xml:space="preserve">  },</w:t>
+      </w:r>
+    </w:p>
+    <w:p>
+      <w:r>
+        <w:t xml:space="preserve">  {</w:t>
+      </w:r>
+    </w:p>
+    <w:p>
+      <w:r>
+        <w:t xml:space="preserve">    name: "Turbulent </w:t>
+      </w:r>
+      <w:proofErr w:type="spellStart"/>
+      <w:r>
+        <w:t>Combuster</w:t>
+      </w:r>
+      <w:proofErr w:type="spellEnd"/>
+      <w:r>
+        <w:t>",</w:t>
+      </w:r>
+    </w:p>
+    <w:p>
+      <w:r>
+        <w:t xml:space="preserve">    brand: "Toyota",</w:t>
+      </w:r>
+    </w:p>
+    <w:p>
+      <w:r>
+        <w:t xml:space="preserve">    </w:t>
+      </w:r>
+      <w:proofErr w:type="spellStart"/>
+      <w:r>
+        <w:t>carsDestroyed</w:t>
+      </w:r>
+      <w:proofErr w:type="spellEnd"/>
+      <w:r>
+        <w:t>: 500</w:t>
+      </w:r>
+    </w:p>
+    <w:p>
+      <w:r>
+        <w:t xml:space="preserve">  },</w:t>
+      </w:r>
+    </w:p>
+    <w:p>
+      <w:r>
+        <w:t xml:space="preserve">  {</w:t>
+      </w:r>
+    </w:p>
+    <w:p>
+      <w:r>
+        <w:t xml:space="preserve">    name: "</w:t>
+      </w:r>
+      <w:proofErr w:type="spellStart"/>
+      <w:r>
+        <w:t>Sams</w:t>
+      </w:r>
+      <w:proofErr w:type="spellEnd"/>
+      <w:r>
+        <w:t xml:space="preserve"> Man",</w:t>
+      </w:r>
+    </w:p>
+    <w:p>
+      <w:r>
+        <w:t xml:space="preserve">    brand: "Sam",</w:t>
+      </w:r>
+    </w:p>
+    <w:p>
+      <w:r>
+        <w:lastRenderedPageBreak/>
+        <w:t xml:space="preserve">    </w:t>
+      </w:r>
+      <w:proofErr w:type="spellStart"/>
+      <w:r>
+        <w:t>carsDestroyed</w:t>
+      </w:r>
+      <w:proofErr w:type="spellEnd"/>
+      <w:r>
+        <w:t>: 2</w:t>
+      </w:r>
+    </w:p>
+    <w:p>
+      <w:r>
+        <w:t xml:space="preserve">  }</w:t>
+      </w:r>
+    </w:p>
+    <w:p>
+      <w:r>
+        <w:t>];</w:t>
+      </w:r>
+    </w:p>
+    <w:p/>
+    <w:p/>
+    <w:p>
+      <w:r>
+        <w:t>// Console log 3 properties for every one of the five objects</w:t>
+      </w:r>
+    </w:p>
+    <w:p>
+      <w:r>
+        <w:t xml:space="preserve">for (var </w:t>
+      </w:r>
+      <w:proofErr w:type="spellStart"/>
+      <w:r>
+        <w:t>i</w:t>
+      </w:r>
+      <w:proofErr w:type="spellEnd"/>
+      <w:r>
+        <w:t xml:space="preserve"> = 0; </w:t>
+      </w:r>
+      <w:proofErr w:type="spellStart"/>
+      <w:r>
+        <w:t>i</w:t>
+      </w:r>
+      <w:proofErr w:type="spellEnd"/>
+      <w:r>
+        <w:t xml:space="preserve"> &lt; </w:t>
+      </w:r>
+      <w:proofErr w:type="spellStart"/>
+      <w:r>
+        <w:t>threeObjects</w:t>
+      </w:r>
+      <w:proofErr w:type="spellEnd"/>
+      <w:r>
+        <w:t xml:space="preserve">; </w:t>
+      </w:r>
+      <w:proofErr w:type="spellStart"/>
+      <w:r>
+        <w:t>i</w:t>
+      </w:r>
+      <w:proofErr w:type="spellEnd"/>
+      <w:r>
+        <w:t>++) {</w:t>
+      </w:r>
+    </w:p>
+    <w:p>
+      <w:r>
+        <w:t xml:space="preserve">  console.log(</w:t>
+      </w:r>
+      <w:proofErr w:type="spellStart"/>
+      <w:r>
+        <w:t>threeObjects</w:t>
+      </w:r>
+      <w:proofErr w:type="spellEnd"/>
+      <w:r>
+        <w:t>[</w:t>
+      </w:r>
+      <w:proofErr w:type="spellStart"/>
+      <w:r>
+        <w:t>i</w:t>
+      </w:r>
+      <w:proofErr w:type="spellEnd"/>
+      <w:r>
+        <w:t>].name);</w:t>
+      </w:r>
+    </w:p>
+    <w:p>
+      <w:r>
+        <w:t xml:space="preserve">  console.log(</w:t>
+      </w:r>
+      <w:proofErr w:type="spellStart"/>
+      <w:r>
+        <w:t>threeObjects</w:t>
+      </w:r>
+      <w:proofErr w:type="spellEnd"/>
+      <w:r>
+        <w:t>[</w:t>
+      </w:r>
+      <w:proofErr w:type="spellStart"/>
+      <w:r>
+        <w:t>i</w:t>
+      </w:r>
+      <w:proofErr w:type="spellEnd"/>
+      <w:proofErr w:type="gramStart"/>
+      <w:r>
+        <w:t>].brand</w:t>
+      </w:r>
+      <w:proofErr w:type="gramEnd"/>
+      <w:r>
+        <w:t>);</w:t>
+      </w:r>
+    </w:p>
+    <w:p>
+      <w:r>
+        <w:t xml:space="preserve">  console.log(</w:t>
+      </w:r>
+      <w:proofErr w:type="spellStart"/>
+      <w:r>
+        <w:t>threeObjects</w:t>
+      </w:r>
+      <w:proofErr w:type="spellEnd"/>
+      <w:r>
+        <w:t>[</w:t>
+      </w:r>
+      <w:proofErr w:type="spellStart"/>
+      <w:r>
+        <w:t>i</w:t>
+      </w:r>
+      <w:proofErr w:type="spellEnd"/>
+      <w:proofErr w:type="gramStart"/>
+      <w:r>
+        <w:t>].</w:t>
+      </w:r>
+      <w:proofErr w:type="spellStart"/>
+      <w:r>
+        <w:t>carsDestroyed</w:t>
+      </w:r>
+      <w:proofErr w:type="spellEnd"/>
+      <w:proofErr w:type="gramEnd"/>
+      <w:r>
+        <w:t>);</w:t>
+      </w:r>
+    </w:p>
+    <w:p>
+      <w:r>
+        <w:t>}</w:t>
+      </w:r>
+    </w:p>
+    <w:p/>
+    <w:p/>
+    <w:p>
+      <w:r>
+        <w:t>// 6. JQUERY EVENTS</w:t>
+      </w:r>
+    </w:p>
+    <w:p>
+      <w:r>
+        <w:t>// ==========================================================</w:t>
+      </w:r>
+    </w:p>
+    <w:p/>
+    <w:p>
+      <w:r>
+        <w:t xml:space="preserve">// Create a basic html button then create an </w:t>
+      </w:r>
+      <w:proofErr w:type="spellStart"/>
+      <w:r>
+        <w:t>onClick</w:t>
+      </w:r>
+      <w:proofErr w:type="spellEnd"/>
+      <w:r>
+        <w:t xml:space="preserve"> event that triggers an on click event.</w:t>
+      </w:r>
+    </w:p>
+    <w:p>
+      <w:r>
+        <w:t>// Do this on a new page or see previous example</w:t>
+      </w:r>
+    </w:p>
+    <w:p/>
+    <w:p/>
+    <w:p>
+      <w:r>
+        <w:t>// 7. OVERALL STRUCTURE</w:t>
+      </w:r>
+    </w:p>
+    <w:p>
+      <w:r>
+        <w:t>// ==========================================================</w:t>
+      </w:r>
+    </w:p>
+    <w:p/>
+    <w:p>
+      <w:r>
+        <w:t>// Talk to student a little about the approach for "getting started" on an application.</w:t>
+      </w:r>
+    </w:p>
+    <w:p>
+      <w:r>
+        <w:t>// Talk about the concept of variables, functions, calls.</w:t>
+      </w:r>
+    </w:p>
+    <w:p/>
+    <w:p/>
+    <w:p/>
+    <w:p/>
+    <w:p>
+      <w:r>
+        <w:lastRenderedPageBreak/>
+        <w:t>Branches:</w:t>
+      </w:r>
+    </w:p>
+    <w:p/>
+    <w:p>
+      <w:r>
+        <w:t>To create branch:</w:t>
+      </w:r>
+    </w:p>
+    <w:p>
+      <w:pPr>
+        <w:pStyle w:val="ListParagraph"/>
+        <w:numPr>
+          <w:ilvl w:val="0"/>
+          <w:numId w:val="4"/>
+        </w:numPr>
+      </w:pPr>
+      <w:r>
+        <w:t>Go to correct directory</w:t>
+      </w:r>
+    </w:p>
+    <w:p>
+      <w:pPr>
+        <w:pStyle w:val="ListParagraph"/>
+        <w:numPr>
+          <w:ilvl w:val="0"/>
+          <w:numId w:val="4"/>
+        </w:numPr>
+      </w:pPr>
+      <w:r>
+        <w:t>Git checkout -b (</w:t>
+      </w:r>
+      <w:proofErr w:type="spellStart"/>
+      <w:r>
+        <w:t>branchname</w:t>
+      </w:r>
+      <w:proofErr w:type="spellEnd"/>
+      <w:r>
+        <w:t>)</w:t>
+      </w:r>
+    </w:p>
+    <w:p>
+      <w:pPr>
+        <w:pStyle w:val="ListParagraph"/>
+        <w:numPr>
+          <w:ilvl w:val="0"/>
+          <w:numId w:val="4"/>
+        </w:numPr>
+      </w:pPr>
+      <w:r>
+        <w:t>Make a branch – git checkout -</w:t>
+      </w:r>
+      <w:proofErr w:type="gramStart"/>
+      <w:r>
+        <w:t>b  1.1</w:t>
+      </w:r>
+      <w:proofErr w:type="gramEnd"/>
+    </w:p>
+    <w:p>
+      <w:pPr>
+        <w:pStyle w:val="ListParagraph"/>
+        <w:numPr>
+          <w:ilvl w:val="0"/>
+          <w:numId w:val="4"/>
+        </w:numPr>
+      </w:pPr>
+      <w:r>
+        <w:t xml:space="preserve">To see all list of </w:t>
+      </w:r>
+      <w:r>
+        <w:t>branches</w:t>
+      </w:r>
+      <w:r>
+        <w:t xml:space="preserve"> – git branch -</w:t>
+      </w:r>
+      <w:proofErr w:type="gramStart"/>
+      <w:r>
+        <w:t>r</w:t>
+      </w:r>
+      <w:r>
+        <w:t xml:space="preserve"> ,</w:t>
+      </w:r>
+      <w:proofErr w:type="gramEnd"/>
+      <w:r>
+        <w:t xml:space="preserve"> git branch</w:t>
+      </w:r>
+    </w:p>
+    <w:p>
+      <w:pPr>
+        <w:pStyle w:val="ListParagraph"/>
+        <w:numPr>
+          <w:ilvl w:val="0"/>
+          <w:numId w:val="4"/>
+        </w:numPr>
+      </w:pPr>
+      <w:r>
+        <w:t xml:space="preserve">Go to a branch – git checkout 1.1 </w:t>
+      </w:r>
+      <w:r>
+        <w:tab/>
+        <w:t>git checkout (branchname)</w:t>
+      </w:r>
       <w:bookmarkStart w:id="0" w:name="_GoBack"/>
       <w:bookmarkEnd w:id="0"/>
+    </w:p>
+    <w:p>
+      <w:pPr>
+        <w:pStyle w:val="ListParagraph"/>
+        <w:numPr>
+          <w:ilvl w:val="0"/>
+          <w:numId w:val="4"/>
+        </w:numPr>
+      </w:pPr>
+    </w:p>
+    <w:p>
+      <w:pPr>
+        <w:ind w:left="720"/>
+      </w:pPr>
     </w:p>
     <w:sectPr>
       <w:pgSz w:w="12240" w:h="15840"/>
@@ -31,9 +2068,461 @@
 <file path=word/numbering.xml><?xml version="1.0" encoding="utf-8"?>
 <w:numbering xmlns:wpc="http://schemas.microsoft.com/office/word/2010/wordprocessingCanvas" xmlns:cx="http://schemas.microsoft.com/office/drawing/2014/chartex" xmlns:cx1="http://schemas.microsoft.com/office/drawing/2015/9/8/chartex" xmlns:cx2="http://schemas.microsoft.com/office/drawing/2015/10/21/chartex" xmlns:cx3="http://schemas.microsoft.com/office/drawing/2016/5/9/chartex" xmlns:cx4="http://schemas.microsoft.com/office/drawing/2016/5/10/chartex" xmlns:cx5="http://schemas.microsoft.com/office/drawing/2016/5/11/chartex" xmlns:cx6="http://schemas.microsoft.com/office/drawing/2016/5/12/chartex" xmlns:cx7="http://schemas.microsoft.com/office/drawing/2016/5/13/chartex" xmlns:cx8="http://schemas.microsoft.com/office/drawing/2016/5/14/chartex" xmlns:mc="http://schemas.openxmlformats.org/markup-compatibility/2006" xmlns:aink="http://schemas.microsoft.com/office/drawing/2016/ink" xmlns:am3d="http://schemas.microsoft.com/office/drawing/2017/model3d" xmlns:o="urn:schemas-microsoft-com:office:office" xmlns:r="http://schemas.openxmlformats.org/officeDocument/2006/relationships" xmlns:m="http://schemas.openxmlformats.org/officeDocument/2006/math" xmlns:v="urn:schemas-microsoft-com:vml" xmlns:wp14="http://schemas.microsoft.com/office/word/2010/wordprocessingDrawing" xmlns:wp="http://schemas.openxmlformats.org/drawingml/2006/wordprocessingDrawing" xmlns:w10="urn:schemas-microsoft-com:office:word" xmlns:w="http://schemas.openxmlformats.org/wordprocessingml/2006/main" xmlns:w14="http://schemas.microsoft.com/office/word/2010/wordml" xmlns:w15="http://schemas.microsoft.com/office/word/2012/wordml" xmlns:w16cid="http://schemas.microsoft.com/office/word/2016/wordml/cid" xmlns:w16se="http://schemas.microsoft.com/office/word/2015/wordml/symex" xmlns:wpg="http://schemas.microsoft.com/office/word/2010/wordprocessingGroup" xmlns:wpi="http://schemas.microsoft.com/office/word/2010/wordprocessingInk" xmlns:wne="http://schemas.microsoft.com/office/word/2006/wordml" xmlns:wps="http://schemas.microsoft.com/office/word/2010/wordprocessingShape" mc:Ignorable="w14 w15 w16se w16cid wp14">
   <w:abstractNum w:abstractNumId="0" w15:restartNumberingAfterBreak="0">
+    <w:nsid w:val="1B536D3C"/>
+    <w:multiLevelType w:val="hybridMultilevel"/>
+    <w:tmpl w:val="3E7A1A1E"/>
+    <w:lvl w:ilvl="0" w:tplc="04090001">
+      <w:start w:val="1"/>
+      <w:numFmt w:val="bullet"/>
+      <w:lvlText w:val=""/>
+      <w:lvlJc w:val="left"/>
+      <w:pPr>
+        <w:ind w:left="720" w:hanging="360"/>
+      </w:pPr>
+      <w:rPr>
+        <w:rFonts w:ascii="Symbol" w:hAnsi="Symbol" w:hint="default"/>
+      </w:rPr>
+    </w:lvl>
+    <w:lvl w:ilvl="1" w:tplc="04090003">
+      <w:start w:val="1"/>
+      <w:numFmt w:val="bullet"/>
+      <w:lvlText w:val="o"/>
+      <w:lvlJc w:val="left"/>
+      <w:pPr>
+        <w:ind w:left="1440" w:hanging="360"/>
+      </w:pPr>
+      <w:rPr>
+        <w:rFonts w:ascii="Courier New" w:hAnsi="Courier New" w:cs="Courier New" w:hint="default"/>
+      </w:rPr>
+    </w:lvl>
+    <w:lvl w:ilvl="2" w:tplc="04090005" w:tentative="1">
+      <w:start w:val="1"/>
+      <w:numFmt w:val="bullet"/>
+      <w:lvlText w:val=""/>
+      <w:lvlJc w:val="left"/>
+      <w:pPr>
+        <w:ind w:left="2160" w:hanging="360"/>
+      </w:pPr>
+      <w:rPr>
+        <w:rFonts w:ascii="Wingdings" w:hAnsi="Wingdings" w:hint="default"/>
+      </w:rPr>
+    </w:lvl>
+    <w:lvl w:ilvl="3" w:tplc="04090001" w:tentative="1">
+      <w:start w:val="1"/>
+      <w:numFmt w:val="bullet"/>
+      <w:lvlText w:val=""/>
+      <w:lvlJc w:val="left"/>
+      <w:pPr>
+        <w:ind w:left="2880" w:hanging="360"/>
+      </w:pPr>
+      <w:rPr>
+        <w:rFonts w:ascii="Symbol" w:hAnsi="Symbol" w:hint="default"/>
+      </w:rPr>
+    </w:lvl>
+    <w:lvl w:ilvl="4" w:tplc="04090003" w:tentative="1">
+      <w:start w:val="1"/>
+      <w:numFmt w:val="bullet"/>
+      <w:lvlText w:val="o"/>
+      <w:lvlJc w:val="left"/>
+      <w:pPr>
+        <w:ind w:left="3600" w:hanging="360"/>
+      </w:pPr>
+      <w:rPr>
+        <w:rFonts w:ascii="Courier New" w:hAnsi="Courier New" w:cs="Courier New" w:hint="default"/>
+      </w:rPr>
+    </w:lvl>
+    <w:lvl w:ilvl="5" w:tplc="04090005" w:tentative="1">
+      <w:start w:val="1"/>
+      <w:numFmt w:val="bullet"/>
+      <w:lvlText w:val=""/>
+      <w:lvlJc w:val="left"/>
+      <w:pPr>
+        <w:ind w:left="4320" w:hanging="360"/>
+      </w:pPr>
+      <w:rPr>
+        <w:rFonts w:ascii="Wingdings" w:hAnsi="Wingdings" w:hint="default"/>
+      </w:rPr>
+    </w:lvl>
+    <w:lvl w:ilvl="6" w:tplc="04090001" w:tentative="1">
+      <w:start w:val="1"/>
+      <w:numFmt w:val="bullet"/>
+      <w:lvlText w:val=""/>
+      <w:lvlJc w:val="left"/>
+      <w:pPr>
+        <w:ind w:left="5040" w:hanging="360"/>
+      </w:pPr>
+      <w:rPr>
+        <w:rFonts w:ascii="Symbol" w:hAnsi="Symbol" w:hint="default"/>
+      </w:rPr>
+    </w:lvl>
+    <w:lvl w:ilvl="7" w:tplc="04090003" w:tentative="1">
+      <w:start w:val="1"/>
+      <w:numFmt w:val="bullet"/>
+      <w:lvlText w:val="o"/>
+      <w:lvlJc w:val="left"/>
+      <w:pPr>
+        <w:ind w:left="5760" w:hanging="360"/>
+      </w:pPr>
+      <w:rPr>
+        <w:rFonts w:ascii="Courier New" w:hAnsi="Courier New" w:cs="Courier New" w:hint="default"/>
+      </w:rPr>
+    </w:lvl>
+    <w:lvl w:ilvl="8" w:tplc="04090005" w:tentative="1">
+      <w:start w:val="1"/>
+      <w:numFmt w:val="bullet"/>
+      <w:lvlText w:val=""/>
+      <w:lvlJc w:val="left"/>
+      <w:pPr>
+        <w:ind w:left="6480" w:hanging="360"/>
+      </w:pPr>
+      <w:rPr>
+        <w:rFonts w:ascii="Wingdings" w:hAnsi="Wingdings" w:hint="default"/>
+      </w:rPr>
+    </w:lvl>
+  </w:abstractNum>
+  <w:abstractNum w:abstractNumId="1" w15:restartNumberingAfterBreak="0">
+    <w:nsid w:val="33E34B58"/>
+    <w:multiLevelType w:val="hybridMultilevel"/>
+    <w:tmpl w:val="6E6E041C"/>
+    <w:lvl w:ilvl="0" w:tplc="04090001">
+      <w:start w:val="1"/>
+      <w:numFmt w:val="bullet"/>
+      <w:lvlText w:val=""/>
+      <w:lvlJc w:val="left"/>
+      <w:pPr>
+        <w:ind w:left="1440" w:hanging="360"/>
+      </w:pPr>
+      <w:rPr>
+        <w:rFonts w:ascii="Symbol" w:hAnsi="Symbol" w:hint="default"/>
+      </w:rPr>
+    </w:lvl>
+    <w:lvl w:ilvl="1" w:tplc="04090003" w:tentative="1">
+      <w:start w:val="1"/>
+      <w:numFmt w:val="bullet"/>
+      <w:lvlText w:val="o"/>
+      <w:lvlJc w:val="left"/>
+      <w:pPr>
+        <w:ind w:left="1440" w:hanging="360"/>
+      </w:pPr>
+      <w:rPr>
+        <w:rFonts w:ascii="Courier New" w:hAnsi="Courier New" w:cs="Courier New" w:hint="default"/>
+      </w:rPr>
+    </w:lvl>
+    <w:lvl w:ilvl="2" w:tplc="04090005" w:tentative="1">
+      <w:start w:val="1"/>
+      <w:numFmt w:val="bullet"/>
+      <w:lvlText w:val=""/>
+      <w:lvlJc w:val="left"/>
+      <w:pPr>
+        <w:ind w:left="2160" w:hanging="360"/>
+      </w:pPr>
+      <w:rPr>
+        <w:rFonts w:ascii="Wingdings" w:hAnsi="Wingdings" w:hint="default"/>
+      </w:rPr>
+    </w:lvl>
+    <w:lvl w:ilvl="3" w:tplc="04090001" w:tentative="1">
+      <w:start w:val="1"/>
+      <w:numFmt w:val="bullet"/>
+      <w:lvlText w:val=""/>
+      <w:lvlJc w:val="left"/>
+      <w:pPr>
+        <w:ind w:left="2880" w:hanging="360"/>
+      </w:pPr>
+      <w:rPr>
+        <w:rFonts w:ascii="Symbol" w:hAnsi="Symbol" w:hint="default"/>
+      </w:rPr>
+    </w:lvl>
+    <w:lvl w:ilvl="4" w:tplc="04090003" w:tentative="1">
+      <w:start w:val="1"/>
+      <w:numFmt w:val="bullet"/>
+      <w:lvlText w:val="o"/>
+      <w:lvlJc w:val="left"/>
+      <w:pPr>
+        <w:ind w:left="3600" w:hanging="360"/>
+      </w:pPr>
+      <w:rPr>
+        <w:rFonts w:ascii="Courier New" w:hAnsi="Courier New" w:cs="Courier New" w:hint="default"/>
+      </w:rPr>
+    </w:lvl>
+    <w:lvl w:ilvl="5" w:tplc="04090005" w:tentative="1">
+      <w:start w:val="1"/>
+      <w:numFmt w:val="bullet"/>
+      <w:lvlText w:val=""/>
+      <w:lvlJc w:val="left"/>
+      <w:pPr>
+        <w:ind w:left="4320" w:hanging="360"/>
+      </w:pPr>
+      <w:rPr>
+        <w:rFonts w:ascii="Wingdings" w:hAnsi="Wingdings" w:hint="default"/>
+      </w:rPr>
+    </w:lvl>
+    <w:lvl w:ilvl="6" w:tplc="04090001" w:tentative="1">
+      <w:start w:val="1"/>
+      <w:numFmt w:val="bullet"/>
+      <w:lvlText w:val=""/>
+      <w:lvlJc w:val="left"/>
+      <w:pPr>
+        <w:ind w:left="5040" w:hanging="360"/>
+      </w:pPr>
+      <w:rPr>
+        <w:rFonts w:ascii="Symbol" w:hAnsi="Symbol" w:hint="default"/>
+      </w:rPr>
+    </w:lvl>
+    <w:lvl w:ilvl="7" w:tplc="04090003" w:tentative="1">
+      <w:start w:val="1"/>
+      <w:numFmt w:val="bullet"/>
+      <w:lvlText w:val="o"/>
+      <w:lvlJc w:val="left"/>
+      <w:pPr>
+        <w:ind w:left="5760" w:hanging="360"/>
+      </w:pPr>
+      <w:rPr>
+        <w:rFonts w:ascii="Courier New" w:hAnsi="Courier New" w:cs="Courier New" w:hint="default"/>
+      </w:rPr>
+    </w:lvl>
+    <w:lvl w:ilvl="8" w:tplc="04090005" w:tentative="1">
+      <w:start w:val="1"/>
+      <w:numFmt w:val="bullet"/>
+      <w:lvlText w:val=""/>
+      <w:lvlJc w:val="left"/>
+      <w:pPr>
+        <w:ind w:left="6480" w:hanging="360"/>
+      </w:pPr>
+      <w:rPr>
+        <w:rFonts w:ascii="Wingdings" w:hAnsi="Wingdings" w:hint="default"/>
+      </w:rPr>
+    </w:lvl>
+  </w:abstractNum>
+  <w:abstractNum w:abstractNumId="2" w15:restartNumberingAfterBreak="0">
+    <w:nsid w:val="473E5315"/>
+    <w:multiLevelType w:val="hybridMultilevel"/>
+    <w:tmpl w:val="A76A044C"/>
+    <w:lvl w:ilvl="0" w:tplc="04090001">
+      <w:start w:val="1"/>
+      <w:numFmt w:val="bullet"/>
+      <w:lvlText w:val=""/>
+      <w:lvlJc w:val="left"/>
+      <w:pPr>
+        <w:ind w:left="720" w:hanging="360"/>
+      </w:pPr>
+      <w:rPr>
+        <w:rFonts w:ascii="Symbol" w:hAnsi="Symbol" w:hint="default"/>
+      </w:rPr>
+    </w:lvl>
+    <w:lvl w:ilvl="1" w:tplc="04090003">
+      <w:start w:val="1"/>
+      <w:numFmt w:val="bullet"/>
+      <w:lvlText w:val="o"/>
+      <w:lvlJc w:val="left"/>
+      <w:pPr>
+        <w:ind w:left="1440" w:hanging="360"/>
+      </w:pPr>
+      <w:rPr>
+        <w:rFonts w:ascii="Courier New" w:hAnsi="Courier New" w:cs="Courier New" w:hint="default"/>
+      </w:rPr>
+    </w:lvl>
+    <w:lvl w:ilvl="2" w:tplc="04090005">
+      <w:start w:val="1"/>
+      <w:numFmt w:val="bullet"/>
+      <w:lvlText w:val=""/>
+      <w:lvlJc w:val="left"/>
+      <w:pPr>
+        <w:ind w:left="2160" w:hanging="360"/>
+      </w:pPr>
+      <w:rPr>
+        <w:rFonts w:ascii="Wingdings" w:hAnsi="Wingdings" w:hint="default"/>
+      </w:rPr>
+    </w:lvl>
+    <w:lvl w:ilvl="3" w:tplc="04090001">
+      <w:start w:val="1"/>
+      <w:numFmt w:val="bullet"/>
+      <w:lvlText w:val=""/>
+      <w:lvlJc w:val="left"/>
+      <w:pPr>
+        <w:ind w:left="2880" w:hanging="360"/>
+      </w:pPr>
+      <w:rPr>
+        <w:rFonts w:ascii="Symbol" w:hAnsi="Symbol" w:hint="default"/>
+      </w:rPr>
+    </w:lvl>
+    <w:lvl w:ilvl="4" w:tplc="04090003">
+      <w:start w:val="1"/>
+      <w:numFmt w:val="bullet"/>
+      <w:lvlText w:val="o"/>
+      <w:lvlJc w:val="left"/>
+      <w:pPr>
+        <w:ind w:left="3600" w:hanging="360"/>
+      </w:pPr>
+      <w:rPr>
+        <w:rFonts w:ascii="Courier New" w:hAnsi="Courier New" w:cs="Courier New" w:hint="default"/>
+      </w:rPr>
+    </w:lvl>
+    <w:lvl w:ilvl="5" w:tplc="04090005" w:tentative="1">
+      <w:start w:val="1"/>
+      <w:numFmt w:val="bullet"/>
+      <w:lvlText w:val=""/>
+      <w:lvlJc w:val="left"/>
+      <w:pPr>
+        <w:ind w:left="4320" w:hanging="360"/>
+      </w:pPr>
+      <w:rPr>
+        <w:rFonts w:ascii="Wingdings" w:hAnsi="Wingdings" w:hint="default"/>
+      </w:rPr>
+    </w:lvl>
+    <w:lvl w:ilvl="6" w:tplc="04090001" w:tentative="1">
+      <w:start w:val="1"/>
+      <w:numFmt w:val="bullet"/>
+      <w:lvlText w:val=""/>
+      <w:lvlJc w:val="left"/>
+      <w:pPr>
+        <w:ind w:left="5040" w:hanging="360"/>
+      </w:pPr>
+      <w:rPr>
+        <w:rFonts w:ascii="Symbol" w:hAnsi="Symbol" w:hint="default"/>
+      </w:rPr>
+    </w:lvl>
+    <w:lvl w:ilvl="7" w:tplc="04090003" w:tentative="1">
+      <w:start w:val="1"/>
+      <w:numFmt w:val="bullet"/>
+      <w:lvlText w:val="o"/>
+      <w:lvlJc w:val="left"/>
+      <w:pPr>
+        <w:ind w:left="5760" w:hanging="360"/>
+      </w:pPr>
+      <w:rPr>
+        <w:rFonts w:ascii="Courier New" w:hAnsi="Courier New" w:cs="Courier New" w:hint="default"/>
+      </w:rPr>
+    </w:lvl>
+    <w:lvl w:ilvl="8" w:tplc="04090005" w:tentative="1">
+      <w:start w:val="1"/>
+      <w:numFmt w:val="bullet"/>
+      <w:lvlText w:val=""/>
+      <w:lvlJc w:val="left"/>
+      <w:pPr>
+        <w:ind w:left="6480" w:hanging="360"/>
+      </w:pPr>
+      <w:rPr>
+        <w:rFonts w:ascii="Wingdings" w:hAnsi="Wingdings" w:hint="default"/>
+      </w:rPr>
+    </w:lvl>
+  </w:abstractNum>
+  <w:abstractNum w:abstractNumId="3" w15:restartNumberingAfterBreak="0">
+    <w:nsid w:val="6D0D6045"/>
+    <w:multiLevelType w:val="hybridMultilevel"/>
+    <w:tmpl w:val="0C928D4C"/>
+    <w:lvl w:ilvl="0" w:tplc="04090003">
+      <w:start w:val="1"/>
+      <w:numFmt w:val="bullet"/>
+      <w:lvlText w:val="o"/>
+      <w:lvlJc w:val="left"/>
+      <w:pPr>
+        <w:ind w:left="720" w:hanging="360"/>
+      </w:pPr>
+      <w:rPr>
+        <w:rFonts w:ascii="Courier New" w:hAnsi="Courier New" w:cs="Courier New" w:hint="default"/>
+      </w:rPr>
+    </w:lvl>
+    <w:lvl w:ilvl="1" w:tplc="04090003" w:tentative="1">
+      <w:start w:val="1"/>
+      <w:numFmt w:val="bullet"/>
+      <w:lvlText w:val="o"/>
+      <w:lvlJc w:val="left"/>
+      <w:pPr>
+        <w:ind w:left="1440" w:hanging="360"/>
+      </w:pPr>
+      <w:rPr>
+        <w:rFonts w:ascii="Courier New" w:hAnsi="Courier New" w:cs="Courier New" w:hint="default"/>
+      </w:rPr>
+    </w:lvl>
+    <w:lvl w:ilvl="2" w:tplc="04090005" w:tentative="1">
+      <w:start w:val="1"/>
+      <w:numFmt w:val="bullet"/>
+      <w:lvlText w:val=""/>
+      <w:lvlJc w:val="left"/>
+      <w:pPr>
+        <w:ind w:left="2160" w:hanging="360"/>
+      </w:pPr>
+      <w:rPr>
+        <w:rFonts w:ascii="Wingdings" w:hAnsi="Wingdings" w:hint="default"/>
+      </w:rPr>
+    </w:lvl>
+    <w:lvl w:ilvl="3" w:tplc="04090001" w:tentative="1">
+      <w:start w:val="1"/>
+      <w:numFmt w:val="bullet"/>
+      <w:lvlText w:val=""/>
+      <w:lvlJc w:val="left"/>
+      <w:pPr>
+        <w:ind w:left="2880" w:hanging="360"/>
+      </w:pPr>
+      <w:rPr>
+        <w:rFonts w:ascii="Symbol" w:hAnsi="Symbol" w:hint="default"/>
+      </w:rPr>
+    </w:lvl>
+    <w:lvl w:ilvl="4" w:tplc="04090003" w:tentative="1">
+      <w:start w:val="1"/>
+      <w:numFmt w:val="bullet"/>
+      <w:lvlText w:val="o"/>
+      <w:lvlJc w:val="left"/>
+      <w:pPr>
+        <w:ind w:left="3600" w:hanging="360"/>
+      </w:pPr>
+      <w:rPr>
+        <w:rFonts w:ascii="Courier New" w:hAnsi="Courier New" w:cs="Courier New" w:hint="default"/>
+      </w:rPr>
+    </w:lvl>
+    <w:lvl w:ilvl="5" w:tplc="04090005" w:tentative="1">
+      <w:start w:val="1"/>
+      <w:numFmt w:val="bullet"/>
+      <w:lvlText w:val=""/>
+      <w:lvlJc w:val="left"/>
+      <w:pPr>
+        <w:ind w:left="4320" w:hanging="360"/>
+      </w:pPr>
+      <w:rPr>
+        <w:rFonts w:ascii="Wingdings" w:hAnsi="Wingdings" w:hint="default"/>
+      </w:rPr>
+    </w:lvl>
+    <w:lvl w:ilvl="6" w:tplc="04090001" w:tentative="1">
+      <w:start w:val="1"/>
+      <w:numFmt w:val="bullet"/>
+      <w:lvlText w:val=""/>
+      <w:lvlJc w:val="left"/>
+      <w:pPr>
+        <w:ind w:left="5040" w:hanging="360"/>
+      </w:pPr>
+      <w:rPr>
+        <w:rFonts w:ascii="Symbol" w:hAnsi="Symbol" w:hint="default"/>
+      </w:rPr>
+    </w:lvl>
+    <w:lvl w:ilvl="7" w:tplc="04090003" w:tentative="1">
+      <w:start w:val="1"/>
+      <w:numFmt w:val="bullet"/>
+      <w:lvlText w:val="o"/>
+      <w:lvlJc w:val="left"/>
+      <w:pPr>
+        <w:ind w:left="5760" w:hanging="360"/>
+      </w:pPr>
+      <w:rPr>
+        <w:rFonts w:ascii="Courier New" w:hAnsi="Courier New" w:cs="Courier New" w:hint="default"/>
+      </w:rPr>
+    </w:lvl>
+    <w:lvl w:ilvl="8" w:tplc="04090005" w:tentative="1">
+      <w:start w:val="1"/>
+      <w:numFmt w:val="bullet"/>
+      <w:lvlText w:val=""/>
+      <w:lvlJc w:val="left"/>
+      <w:pPr>
+        <w:ind w:left="6480" w:hanging="360"/>
+      </w:pPr>
+      <w:rPr>
+        <w:rFonts w:ascii="Wingdings" w:hAnsi="Wingdings" w:hint="default"/>
+      </w:rPr>
+    </w:lvl>
+  </w:abstractNum>
+  <w:abstractNum w:abstractNumId="4" w15:restartNumberingAfterBreak="0">
     <w:nsid w:val="7C632B46"/>
     <w:multiLevelType w:val="hybridMultilevel"/>
-    <w:tmpl w:val="D2EAFAD2"/>
+    <w:tmpl w:val="665C52B6"/>
     <w:lvl w:ilvl="0" w:tplc="04090001">
       <w:start w:val="1"/>
       <w:numFmt w:val="bullet"/>
@@ -46,7 +2535,7 @@
         <w:rFonts w:ascii="Symbol" w:hAnsi="Symbol" w:hint="default"/>
       </w:rPr>
     </w:lvl>
-    <w:lvl w:ilvl="1" w:tplc="04090003" w:tentative="1">
+    <w:lvl w:ilvl="1" w:tplc="04090003">
       <w:start w:val="1"/>
       <w:numFmt w:val="bullet"/>
       <w:lvlText w:val="o"/>
@@ -144,7 +2633,19 @@
     </w:lvl>
   </w:abstractNum>
   <w:num w:numId="1">
+    <w:abstractNumId w:val="4"/>
+  </w:num>
+  <w:num w:numId="2">
+    <w:abstractNumId w:val="3"/>
+  </w:num>
+  <w:num w:numId="3">
     <w:abstractNumId w:val="0"/>
+  </w:num>
+  <w:num w:numId="4">
+    <w:abstractNumId w:val="2"/>
+  </w:num>
+  <w:num w:numId="5">
+    <w:abstractNumId w:val="1"/>
   </w:num>
 </w:numbering>
 </file>
